--- a/Audit de performanta.docx
+++ b/Audit de performanta.docx
@@ -1225,6 +1225,28 @@
           <w:szCs w:val="24"/>
         </w:rPr>
         <w:t>Validarea datelor din campurile de inregistrare sa se fie client side, nu server side, pentru a nu mai salva sesiunea</w:t>
+      </w:r>
+    </w:p>
+    <w:p>
+      <w:pPr>
+        <w:pStyle w:val="ListParagraph"/>
+        <w:numPr>
+          <w:ilvl w:val="0"/>
+          <w:numId w:val="2"/>
+        </w:numPr>
+        <w:rPr>
+          <w:rFonts w:ascii="Times New Roman" w:hAnsi="Times New Roman" w:cs="Times New Roman"/>
+          <w:sz w:val="24"/>
+          <w:szCs w:val="24"/>
+        </w:rPr>
+      </w:pPr>
+      <w:r>
+        <w:rPr>
+          <w:rFonts w:ascii="Times New Roman" w:hAnsi="Times New Roman" w:cs="Times New Roman"/>
+          <w:sz w:val="24"/>
+          <w:szCs w:val="24"/>
+        </w:rPr>
+        <w:t>Redirect automat de la HTTP la HTTPS</w:t>
       </w:r>
     </w:p>
     <w:p>
